--- a/++Templated Entries/LAURA ONLY ACCESS COMPLETED/LITERATURE/Zweig Stefan (Rock) Templated JJ/Zweig Stefan (Rock) Templated JJ.docx
+++ b/++Templated Entries/LAURA ONLY ACCESS COMPLETED/LITERATURE/Zweig Stefan (Rock) Templated JJ/Zweig Stefan (Rock) Templated JJ.docx
@@ -66,6 +66,7 @@
               <w:listItem w:displayText="Prof." w:value="Prof."/>
             </w:dropDownList>
           </w:sdtPr>
+          <w:sdtEndPr/>
           <w:sdtContent>
             <w:tc>
               <w:tcPr>
@@ -101,6 +102,7 @@
             </w:placeholder>
             <w:text/>
           </w:sdtPr>
+          <w:sdtEndPr/>
           <w:sdtContent>
             <w:tc>
               <w:tcPr>
@@ -127,6 +129,7 @@
             <w:showingPlcHdr/>
             <w:text/>
           </w:sdtPr>
+          <w:sdtEndPr/>
           <w:sdtContent>
             <w:tc>
               <w:tcPr>
@@ -153,6 +156,7 @@
             </w:placeholder>
             <w:text/>
           </w:sdtPr>
+          <w:sdtEndPr/>
           <w:sdtContent>
             <w:tc>
               <w:tcPr>
@@ -197,6 +201,7 @@
             </w:placeholder>
             <w:showingPlcHdr/>
           </w:sdtPr>
+          <w:sdtEndPr/>
           <w:sdtContent>
             <w:tc>
               <w:tcPr>
@@ -252,8 +257,36 @@
                 <w:gridSpan w:val="4"/>
               </w:tcPr>
               <w:p>
-                <w:r>
-                  <w:t>University of Leuven</w:t>
+                <w:proofErr w:type="spellStart"/>
+                <w:r>
+                  <w:rPr>
+                    <w:lang w:val="en-CA"/>
+                  </w:rPr>
+                  <w:t>Katholieke</w:t>
+                </w:r>
+                <w:proofErr w:type="spellEnd"/>
+                <w:r>
+                  <w:rPr>
+                    <w:lang w:val="en-CA"/>
+                  </w:rPr>
+                  <w:t xml:space="preserve"> </w:t>
+                </w:r>
+                <w:proofErr w:type="spellStart"/>
+                <w:r>
+                  <w:rPr>
+                    <w:lang w:val="en-CA"/>
+                  </w:rPr>
+                  <w:t>Universiteit</w:t>
+                </w:r>
+                <w:proofErr w:type="spellEnd"/>
+                <w:r>
+                  <w:rPr>
+                    <w:lang w:val="en-CA"/>
+                  </w:rPr>
+                  <w:t xml:space="preserve"> Leuven</w:t>
+                </w:r>
+                <w:r>
+                  <w:t xml:space="preserve"> [University of Leuven]</w:t>
                 </w:r>
               </w:p>
             </w:tc>
@@ -318,6 +351,7 @@
             </w:placeholder>
             <w:text/>
           </w:sdtPr>
+          <w:sdtEndPr/>
           <w:sdtContent>
             <w:tc>
               <w:tcPr>
@@ -352,6 +386,7 @@
             </w:placeholder>
             <w:showingPlcHdr/>
           </w:sdtPr>
+          <w:sdtEndPr/>
           <w:sdtContent>
             <w:tc>
               <w:tcPr>
@@ -399,6 +434,7 @@
               <w:docPart w:val="E05B5F7ABF8A784B9086FE0C234F5004"/>
             </w:placeholder>
           </w:sdtPr>
+          <w:sdtEndPr/>
           <w:sdtContent>
             <w:tc>
               <w:tcPr>
@@ -800,6 +836,7 @@
               <w:docPart w:val="EFADFF71E7DBB849955FBD0E529B7B44"/>
             </w:placeholder>
           </w:sdtPr>
+          <w:sdtEndPr/>
           <w:sdtContent>
             <w:sdt>
               <w:sdtPr>
@@ -810,6 +847,7 @@
                   <w:docPart w:val="4D7D17E5874AA14DACA228B9FE42CEEA"/>
                 </w:placeholder>
               </w:sdtPr>
+              <w:sdtEndPr/>
               <w:sdtContent>
                 <w:tc>
                   <w:tcPr>
@@ -828,6 +866,7 @@
                         <w:docPart w:val="AA3B3D2421A3E342B3DD033C133234D7"/>
                       </w:placeholder>
                     </w:sdtPr>
+                    <w:sdtEndPr/>
                     <w:sdtContent>
                       <w:p>
                         <w:r>
@@ -1360,12 +1399,7 @@
                       <w:t xml:space="preserve">ed by fellow authors. </w:t>
                     </w:r>
                     <w:r>
-                      <w:t>Upon the National Socialists’ blacklisting of his publication</w:t>
-                    </w:r>
-                    <w:bookmarkStart w:id="0" w:name="_GoBack"/>
-                    <w:bookmarkEnd w:id="0"/>
-                    <w:r>
-                      <w:t>s in 1933, Zweig left Salzburg for London</w:t>
+                      <w:t>Upon the National Socialists’ blacklisting of his publications in 1933, Zweig left Salzburg for London</w:t>
                     </w:r>
                     <w:r>
                       <w:t>,</w:t>
@@ -1523,6 +1557,7 @@
                 <w:id w:val="-861212552"/>
                 <w:citation/>
               </w:sdtPr>
+              <w:sdtEndPr/>
               <w:sdtContent>
                 <w:r>
                   <w:fldChar w:fldCharType="begin"/>
@@ -1563,6 +1598,7 @@
                 <w:id w:val="-352570313"/>
                 <w:citation/>
               </w:sdtPr>
+              <w:sdtEndPr/>
               <w:sdtContent>
                 <w:r>
                   <w:fldChar w:fldCharType="begin"/>
@@ -1643,6 +1679,7 @@
                     <w:id w:val="-442225256"/>
                     <w:citation/>
                   </w:sdtPr>
+                  <w:sdtEndPr/>
                   <w:sdtContent>
                     <w:r>
                       <w:rPr>
@@ -3951,7 +3988,7 @@
     <w:charset w:val="4E"/>
     <w:family w:val="auto"/>
     <w:pitch w:val="variable"/>
-    <w:sig w:usb0="E00002FF" w:usb1="6AC7FDFB" w:usb2="00000012" w:usb3="00000000" w:csb0="0002009F" w:csb1="00000000"/>
+    <w:sig w:usb0="00000001" w:usb1="08070000" w:usb2="00000010" w:usb3="00000000" w:csb0="00020000" w:csb1="00000000"/>
   </w:font>
   <w:font w:name="Cambria">
     <w:panose1 w:val="02040503050406030204"/>
@@ -4745,7 +4782,7 @@
   <a:extraClrSchemeLst/>
   <a:extLst>
     <a:ext uri="{05A4C25C-085E-4340-85A3-A5531E510DB2}">
-      <thm15:themeFamily xmlns="" xmlns:thm15="http://schemas.microsoft.com/office/thememl/2012/main" name="Office Theme" id="{62F939B6-93AF-4DB8-9C6B-D6C7DFDC589F}" vid="{4A3C46E8-61CC-4603-A589-7422A47A8E4A}"/>
+      <thm15:themeFamily xmlns:thm15="http://schemas.microsoft.com/office/thememl/2012/main" xmlns="" name="Office Theme" id="{62F939B6-93AF-4DB8-9C6B-D6C7DFDC589F}" vid="{4A3C46E8-61CC-4603-A589-7422A47A8E4A}"/>
     </a:ext>
   </a:extLst>
 </a:theme>
@@ -4818,7 +4855,7 @@
 </file>
 
 <file path=customXml/itemProps1.xml><?xml version="1.0" encoding="utf-8"?>
-<ds:datastoreItem xmlns:ds="http://schemas.openxmlformats.org/officeDocument/2006/customXml" ds:itemID="{C8DB03D0-553C-8A49-9B2B-4DD271803650}">
+<ds:datastoreItem xmlns:ds="http://schemas.openxmlformats.org/officeDocument/2006/customXml" ds:itemID="{1EE7A0E9-49DF-D14C-A664-00472AE8E6ED}">
   <ds:schemaRefs>
     <ds:schemaRef ds:uri="http://schemas.openxmlformats.org/officeDocument/2006/bibliography"/>
   </ds:schemaRefs>
